--- a/doc/项目启动.docx
+++ b/doc/项目启动.docx
@@ -71,8 +71,6 @@
         </w:rPr>
         <w:t>导入项目</w:t>
       </w:r>
-      <w:bookmarkStart w:id="0" w:name="_GoBack"/>
-      <w:bookmarkEnd w:id="0"/>
     </w:p>
     <w:p>
       <w:pPr>
@@ -151,6 +149,7 @@
     <w:p>
       <w:pPr>
         <w:numPr>
+          <w:ilvl w:val="0"/>
           <w:numId w:val="0"/>
         </w:numPr>
         <w:rPr>
@@ -213,6 +212,7 @@
     <w:p>
       <w:pPr>
         <w:numPr>
+          <w:ilvl w:val="0"/>
           <w:numId w:val="0"/>
         </w:numPr>
         <w:rPr>
@@ -620,10 +620,6 @@
           <w:numId w:val="0"/>
         </w:numPr>
         <w:ind w:leftChars="0" w:firstLine="420" w:firstLineChars="0"/>
-        <w:rPr>
-          <w:rFonts w:hint="default"/>
-          <w:lang w:val="en-US" w:eastAsia="zh-CN"/>
-        </w:rPr>
       </w:pPr>
       <w:r>
         <w:rPr>
@@ -683,6 +679,105 @@
           </wp:anchor>
         </w:drawing>
       </w:r>
+    </w:p>
+    <w:p>
+      <w:pPr>
+        <w:bidi w:val="0"/>
+        <w:rPr>
+          <w:rFonts w:hint="default" w:ascii="Times New Roman" w:hAnsi="Times New Roman" w:eastAsia="微软雅黑" w:cs="Times New Roman"/>
+          <w:sz w:val="24"/>
+          <w:szCs w:val="24"/>
+          <w:lang w:val="en-US" w:eastAsia="zh-CN" w:bidi="ar-SA"/>
+        </w:rPr>
+      </w:pPr>
+    </w:p>
+    <w:p>
+      <w:pPr>
+        <w:bidi w:val="0"/>
+        <w:rPr>
+          <w:rFonts w:hint="default"/>
+          <w:lang w:val="en-US" w:eastAsia="zh-CN"/>
+        </w:rPr>
+      </w:pPr>
+    </w:p>
+    <w:p>
+      <w:pPr>
+        <w:bidi w:val="0"/>
+        <w:rPr>
+          <w:rFonts w:hint="default"/>
+          <w:lang w:val="en-US" w:eastAsia="zh-CN"/>
+        </w:rPr>
+      </w:pPr>
+    </w:p>
+    <w:p>
+      <w:pPr>
+        <w:bidi w:val="0"/>
+        <w:rPr>
+          <w:rFonts w:hint="default"/>
+          <w:lang w:val="en-US" w:eastAsia="zh-CN"/>
+        </w:rPr>
+      </w:pPr>
+    </w:p>
+    <w:p>
+      <w:pPr>
+        <w:bidi w:val="0"/>
+        <w:rPr>
+          <w:rFonts w:hint="default"/>
+          <w:lang w:val="en-US" w:eastAsia="zh-CN"/>
+        </w:rPr>
+      </w:pPr>
+    </w:p>
+    <w:p>
+      <w:pPr>
+        <w:bidi w:val="0"/>
+        <w:rPr>
+          <w:rFonts w:hint="default"/>
+          <w:lang w:val="en-US" w:eastAsia="zh-CN"/>
+        </w:rPr>
+      </w:pPr>
+    </w:p>
+    <w:p>
+      <w:pPr>
+        <w:tabs>
+          <w:tab w:val="left" w:pos="1476"/>
+        </w:tabs>
+        <w:bidi w:val="0"/>
+        <w:jc w:val="left"/>
+        <w:rPr>
+          <w:rFonts w:hint="eastAsia"/>
+          <w:lang w:val="en-US" w:eastAsia="zh-CN"/>
+        </w:rPr>
+      </w:pPr>
+      <w:r>
+        <w:rPr>
+          <w:rFonts w:hint="eastAsia"/>
+          <w:lang w:val="en-US" w:eastAsia="zh-CN"/>
+        </w:rPr>
+        <w:tab/>
+        <w:t>测试用户 weoc123 密码weoc123</w:t>
+      </w:r>
+    </w:p>
+    <w:p>
+      <w:pPr>
+        <w:tabs>
+          <w:tab w:val="left" w:pos="1476"/>
+        </w:tabs>
+        <w:bidi w:val="0"/>
+        <w:jc w:val="left"/>
+        <w:rPr>
+          <w:rFonts w:hint="default"/>
+          <w:lang w:val="en-US" w:eastAsia="zh-CN"/>
+        </w:rPr>
+      </w:pPr>
+      <w:r>
+        <w:rPr>
+          <w:rFonts w:hint="eastAsia"/>
+          <w:lang w:val="en-US" w:eastAsia="zh-CN"/>
+        </w:rPr>
+        <w:t xml:space="preserve"> 系统管理员 admin admin123</w:t>
+      </w:r>
+      <w:bookmarkStart w:id="0" w:name="_GoBack"/>
+      <w:bookmarkEnd w:id="0"/>
     </w:p>
     <w:sectPr>
       <w:pgSz w:w="11906" w:h="16838"/>
